--- a/RelatorioEVITAR.docx
+++ b/RelatorioEVITAR.docx
@@ -2,6 +2,8 @@
 <file path=word/document.xml><?xml version="1.0" encoding="utf-8"?>
 <w:document xmlns:wpc="http://schemas.microsoft.com/office/word/2010/wordprocessingCanvas" xmlns:cx="http://schemas.microsoft.com/office/drawing/2014/chartex" xmlns:cx1="http://schemas.microsoft.com/office/drawing/2015/9/8/chartex" xmlns:cx2="http://schemas.microsoft.com/office/drawing/2015/10/21/chartex" xmlns:cx3="http://schemas.microsoft.com/office/drawing/2016/5/9/chartex" xmlns:cx4="http://schemas.microsoft.com/office/drawing/2016/5/10/chartex" xmlns:cx5="http://schemas.microsoft.com/office/drawing/2016/5/11/chartex" xmlns:cx6="http://schemas.microsoft.com/office/drawing/2016/5/12/chartex" xmlns:cx7="http://schemas.microsoft.com/office/drawing/2016/5/13/chartex" xmlns:cx8="http://schemas.microsoft.com/office/drawing/2016/5/14/chartex" xmlns:mc="http://schemas.openxmlformats.org/markup-compatibility/2006" xmlns:aink="http://schemas.microsoft.com/office/drawing/2016/ink" xmlns:am3d="http://schemas.microsoft.com/office/drawing/2017/model3d" xmlns:o="urn:schemas-microsoft-com:office:office" xmlns:r="http://schemas.openxmlformats.org/officeDocument/2006/relationships" xmlns:m="http://schemas.openxmlformats.org/officeDocument/2006/math" xmlns:v="urn:schemas-microsoft-com:vml" xmlns:wp14="http://schemas.microsoft.com/office/word/2010/wordprocessingDrawing" xmlns:wp="http://schemas.openxmlformats.org/drawingml/2006/wordprocessingDrawing" xmlns:w10="urn:schemas-microsoft-com:office:word" xmlns:w="http://schemas.openxmlformats.org/wordprocessingml/2006/main" xmlns:w14="http://schemas.microsoft.com/office/word/2010/wordml" xmlns:w15="http://schemas.microsoft.com/office/word/2012/wordml" xmlns:w16cid="http://schemas.microsoft.com/office/word/2016/wordml/cid" xmlns:w16se="http://schemas.microsoft.com/office/word/2015/wordml/symex" xmlns:wpg="http://schemas.microsoft.com/office/word/2010/wordprocessingGroup" xmlns:wpi="http://schemas.microsoft.com/office/word/2010/wordprocessingInk" xmlns:wne="http://schemas.microsoft.com/office/word/2006/wordml" xmlns:wps="http://schemas.microsoft.com/office/word/2010/wordprocessingShape" mc:Ignorable="w14 w15 w16se w16cid wp14">
   <w:body>
+    <w:bookmarkStart w:id="0" w:name="_GoBack" w:displacedByCustomXml="next"/>
+    <w:bookmarkEnd w:id="0" w:displacedByCustomXml="next"/>
     <w:sdt>
       <w:sdtPr>
         <w:id w:val="450762187"/>
@@ -364,6 +366,7 @@
                                   <w:dataBinding w:prefixMappings="xmlns:ns0='http://purl.org/dc/elements/1.1/' xmlns:ns1='http://schemas.openxmlformats.org/package/2006/metadata/core-properties' " w:xpath="/ns1:coreProperties[1]/ns0:creator[1]" w:storeItemID="{6C3C8BC8-F283-45AE-878A-BAB7291924A1}"/>
                                   <w:text/>
                                 </w:sdtPr>
+                                <w:sdtEndPr/>
                                 <w:sdtContent>
                                   <w:p>
                                     <w:pPr>
@@ -409,6 +412,7 @@
                                     <w:dataBinding w:prefixMappings="xmlns:ns0='http://schemas.microsoft.com/office/2006/coverPageProps' " w:xpath="/ns0:CoverPageProperties[1]/ns0:CompanyEmail[1]" w:storeItemID="{55AF091B-3C7A-41E3-B477-F2FDAA23CFDA}"/>
                                     <w:text/>
                                   </w:sdtPr>
+                                  <w:sdtEndPr/>
                                   <w:sdtContent>
                                     <w:r>
                                       <w:rPr>
@@ -779,6 +783,7 @@
                                   <w:dataBinding w:prefixMappings="xmlns:ns0='http://purl.org/dc/elements/1.1/' xmlns:ns1='http://schemas.openxmlformats.org/package/2006/metadata/core-properties' " w:xpath="/ns1:coreProperties[1]/ns0:subject[1]" w:storeItemID="{6C3C8BC8-F283-45AE-878A-BAB7291924A1}"/>
                                   <w:text/>
                                 </w:sdtPr>
+                                <w:sdtEndPr/>
                                 <w:sdtContent>
                                   <w:p>
                                     <w:pPr>
@@ -978,6 +983,12 @@
         </w:p>
         <w:sdt>
           <w:sdtPr>
+            <w:rPr>
+              <w:rFonts w:asciiTheme="minorHAnsi" w:eastAsiaTheme="minorEastAsia" w:hAnsiTheme="minorHAnsi" w:cstheme="minorBidi"/>
+              <w:color w:val="auto"/>
+              <w:sz w:val="21"/>
+              <w:szCs w:val="21"/>
+            </w:rPr>
             <w:id w:val="1335039008"/>
             <w:docPartObj>
               <w:docPartGallery w:val="Table of Contents"/>
@@ -986,12 +997,8 @@
           </w:sdtPr>
           <w:sdtEndPr>
             <w:rPr>
-              <w:rFonts w:asciiTheme="minorHAnsi" w:eastAsiaTheme="minorEastAsia" w:hAnsiTheme="minorHAnsi" w:cstheme="minorBidi"/>
               <w:b/>
               <w:bCs/>
-              <w:color w:val="auto"/>
-              <w:sz w:val="21"/>
-              <w:szCs w:val="21"/>
             </w:rPr>
           </w:sdtEndPr>
           <w:sdtContent>
@@ -1745,8 +1752,6 @@
             </w:rPr>
             <w:t>Índice de Tabelas</w:t>
           </w:r>
-          <w:bookmarkStart w:id="0" w:name="_GoBack"/>
-          <w:bookmarkEnd w:id="0"/>
         </w:p>
         <w:p>
           <w:pPr>
@@ -2777,17 +2782,8 @@
                     <w:sz w:val="22"/>
                     <w:szCs w:val="22"/>
                   </w:rPr>
-                  <w:t xml:space="preserve">Início do estudo dos básicos de </w:t>
-                </w:r>
-                <w:proofErr w:type="spellStart"/>
-                <w:r>
-                  <w:rPr>
-                    <w:sz w:val="22"/>
-                    <w:szCs w:val="22"/>
-                  </w:rPr>
-                  <w:t>ReactJS</w:t>
-                </w:r>
-                <w:proofErr w:type="spellEnd"/>
+                  <w:t>Início do estudo dos básicos de ReactJS</w:t>
+                </w:r>
               </w:p>
               <w:p>
                 <w:pPr>
@@ -2808,14 +2804,7 @@
                     <w:sz w:val="22"/>
                     <w:szCs w:val="22"/>
                   </w:rPr>
-                  <w:t xml:space="preserve">Início do estudo dos básicos de </w:t>
-                </w:r>
-                <w:r>
-                  <w:rPr>
-                    <w:sz w:val="22"/>
-                    <w:szCs w:val="22"/>
-                  </w:rPr>
-                  <w:t>Android Studio</w:t>
+                  <w:t>Início do estudo dos básicos de Android Studio</w:t>
                 </w:r>
               </w:p>
               <w:p>
@@ -2837,14 +2826,7 @@
                     <w:sz w:val="22"/>
                     <w:szCs w:val="22"/>
                   </w:rPr>
-                  <w:t xml:space="preserve">Início do estudo dos básicos de </w:t>
-                </w:r>
-                <w:r>
-                  <w:rPr>
-                    <w:sz w:val="22"/>
-                    <w:szCs w:val="22"/>
-                  </w:rPr>
-                  <w:t>.Net Core</w:t>
+                  <w:t>Início do estudo dos básicos de .Net Core</w:t>
                 </w:r>
               </w:p>
             </w:tc>
@@ -2896,23 +2878,7 @@
                     <w:sz w:val="22"/>
                     <w:szCs w:val="22"/>
                   </w:rPr>
-                  <w:t xml:space="preserve">Definição de </w:t>
-                </w:r>
-                <w:proofErr w:type="spellStart"/>
-                <w:r>
-                  <w:rPr>
-                    <w:sz w:val="22"/>
-                    <w:szCs w:val="22"/>
-                  </w:rPr>
-                  <w:t>Branches</w:t>
-                </w:r>
-                <w:proofErr w:type="spellEnd"/>
-                <w:r>
-                  <w:rPr>
-                    <w:sz w:val="22"/>
-                    <w:szCs w:val="22"/>
-                  </w:rPr>
-                  <w:t xml:space="preserve"> no repositório GitHub</w:t>
+                  <w:t>Definição de Branches no repositório GitHub</w:t>
                 </w:r>
               </w:p>
             </w:tc>
@@ -2998,17 +2964,8 @@
                     <w:sz w:val="22"/>
                     <w:szCs w:val="22"/>
                   </w:rPr>
-                  <w:t xml:space="preserve"> do estudo dos básicos de </w:t>
-                </w:r>
-                <w:proofErr w:type="spellStart"/>
-                <w:r>
-                  <w:rPr>
-                    <w:sz w:val="22"/>
-                    <w:szCs w:val="22"/>
-                  </w:rPr>
-                  <w:t>ReactJS</w:t>
-                </w:r>
-                <w:proofErr w:type="spellEnd"/>
+                  <w:t xml:space="preserve"> do estudo dos básicos de ReactJS</w:t>
+                </w:r>
               </w:p>
             </w:tc>
           </w:tr>
@@ -3339,25 +3296,15 @@
           <w:r>
             <w:t xml:space="preserve">Tabela </w:t>
           </w:r>
-          <w:r>
-            <w:fldChar w:fldCharType="begin"/>
-          </w:r>
-          <w:r>
-            <w:instrText xml:space="preserve"> SEQ Tabela \* ARABIC </w:instrText>
-          </w:r>
-          <w:r>
-            <w:fldChar w:fldCharType="separate"/>
-          </w:r>
-          <w:r>
-            <w:rPr>
-              <w:noProof/>
-            </w:rPr>
-            <w:t>1</w:t>
-          </w:r>
-          <w:bookmarkEnd w:id="15"/>
-          <w:r>
-            <w:fldChar w:fldCharType="end"/>
-          </w:r>
+          <w:fldSimple w:instr=" SEQ Tabela \* ARABIC ">
+            <w:r>
+              <w:rPr>
+                <w:noProof/>
+              </w:rPr>
+              <w:t>1</w:t>
+            </w:r>
+            <w:bookmarkEnd w:id="15"/>
+          </w:fldSimple>
         </w:p>
         <w:p>
           <w:pPr>
@@ -3430,13 +3377,8 @@
         </w:numPr>
       </w:pPr>
       <w:bookmarkStart w:id="17" w:name="_Toc23854043"/>
-      <w:proofErr w:type="spellStart"/>
       <w:r>
-        <w:t>GitLab</w:t>
-      </w:r>
-      <w:proofErr w:type="spellEnd"/>
-      <w:r>
-        <w:t xml:space="preserve"> Project</w:t>
+        <w:t>GitLab Project</w:t>
       </w:r>
       <w:bookmarkEnd w:id="17"/>
     </w:p>
@@ -3535,6 +3477,7 @@
         <w:docPartUnique/>
       </w:docPartObj>
     </w:sdtPr>
+    <w:sdtEndPr/>
     <w:sdtContent>
       <w:p>
         <w:pPr>
@@ -3788,6 +3731,7 @@
         <w:dataBinding w:prefixMappings="xmlns:ns0='http://schemas.openxmlformats.org/package/2006/metadata/core-properties' xmlns:ns1='http://purl.org/dc/elements/1.1/'" w:xpath="/ns0:coreProperties[1]/ns1:title[1]" w:storeItemID="{6C3C8BC8-F283-45AE-878A-BAB7291924A1}"/>
         <w:text/>
       </w:sdtPr>
+      <w:sdtEndPr/>
       <w:sdtContent>
         <w:r>
           <w:rPr>
@@ -3830,6 +3774,7 @@
           <w:calendar w:val="gregorian"/>
         </w:date>
       </w:sdtPr>
+      <w:sdtEndPr/>
       <w:sdtContent>
         <w:r>
           <w:rPr>
@@ -4740,6 +4685,7 @@
     <w:lsdException w:name="HTML Sample" w:semiHidden="1" w:unhideWhenUsed="1"/>
     <w:lsdException w:name="HTML Typewriter" w:semiHidden="1" w:unhideWhenUsed="1"/>
     <w:lsdException w:name="HTML Variable" w:semiHidden="1" w:unhideWhenUsed="1"/>
+    <w:lsdException w:name="Normal Table" w:semiHidden="1" w:unhideWhenUsed="1"/>
     <w:lsdException w:name="annotation subject" w:semiHidden="1" w:unhideWhenUsed="1"/>
     <w:lsdException w:name="No List" w:semiHidden="1" w:unhideWhenUsed="1"/>
     <w:lsdException w:name="Outline List 1" w:semiHidden="1" w:unhideWhenUsed="1"/>
@@ -4786,8 +4732,10 @@
     <w:lsdException w:name="Table Subtle 2" w:semiHidden="1" w:unhideWhenUsed="1"/>
     <w:lsdException w:name="Table Web 1" w:semiHidden="1" w:unhideWhenUsed="1"/>
     <w:lsdException w:name="Table Web 2" w:semiHidden="1" w:unhideWhenUsed="1"/>
+    <w:lsdException w:name="Table Web 3" w:semiHidden="1" w:unhideWhenUsed="1"/>
     <w:lsdException w:name="Balloon Text" w:semiHidden="1" w:unhideWhenUsed="1"/>
     <w:lsdException w:name="Table Grid" w:uiPriority="39"/>
+    <w:lsdException w:name="Table Theme" w:semiHidden="1" w:unhideWhenUsed="1"/>
     <w:lsdException w:name="Placeholder Text" w:semiHidden="1"/>
     <w:lsdException w:name="No Spacing" w:uiPriority="1" w:qFormat="1"/>
     <w:lsdException w:name="Light Shading" w:uiPriority="60"/>
@@ -5903,7 +5851,7 @@
     <w:charset w:val="00"/>
     <w:family w:val="roman"/>
     <w:pitch w:val="variable"/>
-    <w:sig w:usb0="E0002AFF" w:usb1="C0007843" w:usb2="00000009" w:usb3="00000000" w:csb0="000001FF" w:csb1="00000000"/>
+    <w:sig w:usb0="E0002EFF" w:usb1="C000785B" w:usb2="00000009" w:usb3="00000000" w:csb0="000001FF" w:csb1="00000000"/>
   </w:font>
   <w:font w:name="Courier New">
     <w:panose1 w:val="02070309020205020404"/>
@@ -5924,14 +5872,14 @@
     <w:charset w:val="00"/>
     <w:family w:val="swiss"/>
     <w:pitch w:val="variable"/>
-    <w:sig w:usb0="E00002FF" w:usb1="4000ACFF" w:usb2="00000001" w:usb3="00000000" w:csb0="0000019F" w:csb1="00000000"/>
+    <w:sig w:usb0="E0002AFF" w:usb1="C000247B" w:usb2="00000009" w:usb3="00000000" w:csb0="000001FF" w:csb1="00000000"/>
   </w:font>
   <w:font w:name="Calibri Light">
     <w:panose1 w:val="020F0302020204030204"/>
     <w:charset w:val="00"/>
     <w:family w:val="swiss"/>
     <w:pitch w:val="variable"/>
-    <w:sig w:usb0="A00002EF" w:usb1="4000207B" w:usb2="00000000" w:usb3="00000000" w:csb0="0000009F" w:csb1="00000000"/>
+    <w:sig w:usb0="E0002AFF" w:usb1="C000247B" w:usb2="00000009" w:usb3="00000000" w:csb0="000001FF" w:csb1="00000000"/>
   </w:font>
 </w:fonts>
 </file>
@@ -5953,6 +5901,8 @@
   </w:compat>
   <w:rsids>
     <w:rsidRoot w:val="008E74B7"/>
+    <w:rsid w:val="002D56FB"/>
+    <w:rsid w:val="006A013F"/>
     <w:rsid w:val="008E74B7"/>
     <w:rsid w:val="00F23783"/>
   </w:rsids>
@@ -6740,7 +6690,7 @@
 </file>
 
 <file path=customXml/itemProps2.xml><?xml version="1.0" encoding="utf-8"?>
-<ds:datastoreItem xmlns:ds="http://schemas.openxmlformats.org/officeDocument/2006/customXml" ds:itemID="{41042444-3B60-4098-B2E5-1CF499D1078E}">
+<ds:datastoreItem xmlns:ds="http://schemas.openxmlformats.org/officeDocument/2006/customXml" ds:itemID="{160DE63A-63BB-4546-ACAF-F5D992DBB678}">
   <ds:schemaRefs>
     <ds:schemaRef ds:uri="http://schemas.openxmlformats.org/officeDocument/2006/bibliography"/>
   </ds:schemaRefs>
